--- a/DOC/Importer des données.docx
+++ b/DOC/Importer des données.docx
@@ -1,8 +1,8 @@
 
 <file path=word/document.xml><?xml version="1.0" encoding="utf-8"?>
-<w:document xmlns:wpc="http://schemas.microsoft.com/office/word/2010/wordprocessingCanvas" xmlns:cx="http://schemas.microsoft.com/office/drawing/2014/chartex" xmlns:cx1="http://schemas.microsoft.com/office/drawing/2015/9/8/chartex" xmlns:mc="http://schemas.openxmlformats.org/markup-compatibility/2006" xmlns:o="urn:schemas-microsoft-com:office:office" xmlns:r="http://schemas.openxmlformats.org/officeDocument/2006/relationships" xmlns:m="http://schemas.openxmlformats.org/officeDocument/2006/math" xmlns:v="urn:schemas-microsoft-com:vml" xmlns:wp14="http://schemas.microsoft.com/office/word/2010/wordprocessingDrawing" xmlns:wp="http://schemas.openxmlformats.org/drawingml/2006/wordprocessingDrawing" xmlns:w10="urn:schemas-microsoft-com:office:word" xmlns:w="http://schemas.openxmlformats.org/wordprocessingml/2006/main" xmlns:w14="http://schemas.microsoft.com/office/word/2010/wordml" xmlns:w15="http://schemas.microsoft.com/office/word/2012/wordml" xmlns:w16se="http://schemas.microsoft.com/office/word/2015/wordml/symex" xmlns:wpg="http://schemas.microsoft.com/office/word/2010/wordprocessingGroup" xmlns:wpi="http://schemas.microsoft.com/office/word/2010/wordprocessingInk" xmlns:wne="http://schemas.microsoft.com/office/word/2006/wordml" xmlns:wps="http://schemas.microsoft.com/office/word/2010/wordprocessingShape" mc:Ignorable="w14 w15 w16se wp14">
+<w:document xmlns:wpc="http://schemas.microsoft.com/office/word/2010/wordprocessingCanvas" xmlns:cx="http://schemas.microsoft.com/office/drawing/2014/chartex" xmlns:cx1="http://schemas.microsoft.com/office/drawing/2015/9/8/chartex" xmlns:mc="http://schemas.openxmlformats.org/markup-compatibility/2006" xmlns:o="urn:schemas-microsoft-com:office:office" xmlns:r="http://schemas.openxmlformats.org/officeDocument/2006/relationships" xmlns:m="http://schemas.openxmlformats.org/officeDocument/2006/math" xmlns:v="urn:schemas-microsoft-com:vml" xmlns:wp14="http://schemas.microsoft.com/office/word/2010/wordprocessingDrawing" xmlns:wp="http://schemas.openxmlformats.org/drawingml/2006/wordprocessingDrawing" xmlns:w10="urn:schemas-microsoft-com:office:word" xmlns:w="http://schemas.openxmlformats.org/wordprocessingml/2006/main" xmlns:w14="http://schemas.microsoft.com/office/word/2010/wordml" xmlns:w15="http://schemas.microsoft.com/office/word/2012/wordml" xmlns:w16se="http://schemas.microsoft.com/office/word/2015/wordml/symex" xmlns:wpg="http://schemas.microsoft.com/office/word/2010/wordprocessingGroup" xmlns:wpi="http://schemas.microsoft.com/office/word/2010/wordprocessingInk" xmlns:wne="http://schemas.microsoft.com/office/word/2006/wordml" xmlns:wps="http://schemas.microsoft.com/office/word/2010/wordprocessingShape" xmlns:a="http://schemas.openxmlformats.org/drawingml/2006/main" xmlns:pic="http://schemas.openxmlformats.org/drawingml/2006/picture" xmlns:a14="http://schemas.microsoft.com/office/drawing/2010/main" mc:Ignorable="w14 w15 w16se wp14">
   <w:body>
-    <w:p>
+    <w:p xmlns:wp14="http://schemas.microsoft.com/office/word/2010/wordml" wp14:textId="77777777">
       <w:pPr>
         <w:pStyle w:val="Titre"/>
         <w:rPr>
@@ -18,14 +18,14 @@
         <w:t>Importer des données.</w:t>
       </w:r>
     </w:p>
-    <w:p>
+    <w:p xmlns:wp14="http://schemas.microsoft.com/office/word/2010/wordml" wp14:textId="77777777">
       <w:pPr>
         <w:rPr>
           <w:sz w:val="28"/>
         </w:rPr>
       </w:pPr>
     </w:p>
-    <w:p>
+    <w:p xmlns:wp14="http://schemas.microsoft.com/office/word/2010/wordml" wp14:textId="77777777">
       <w:pPr>
         <w:rPr>
           <w:sz w:val="28"/>
@@ -41,7 +41,7 @@
         <mc:AlternateContent>
           <mc:Choice Requires="wps">
             <w:drawing>
-              <wp:anchor distT="0" distB="0" distL="114300" distR="114300" simplePos="0" relativeHeight="251659264" behindDoc="0" locked="0" layoutInCell="1" allowOverlap="1">
+              <wp:anchor xmlns:wp14="http://schemas.microsoft.com/office/word/2010/wordprocessingDrawing" distT="0" distB="0" distL="114300" distR="114300" simplePos="0" relativeHeight="251659264" behindDoc="0" locked="0" layoutInCell="1" allowOverlap="1" wp14:anchorId="5244D782" wp14:editId="7777777">
                 <wp:simplePos x="0" y="0"/>
                 <wp:positionH relativeFrom="column">
                   <wp:posOffset>3249833</wp:posOffset>
@@ -92,13 +92,13 @@
             </w:drawing>
           </mc:Choice>
           <mc:Fallback>
-            <w:pict>
-              <v:shapetype w14:anchorId="6FC57DD5" id="_x0000_t32" coordsize="21600,21600" o:spt="32" o:oned="t" path="m,l21600,21600e" filled="f">
-                <v:path arrowok="t" fillok="f" o:connecttype="none"/>
+            <w:pict w14:anchorId="4258E746">
+              <v:shapetype id="_x0000_t32" coordsize="21600,21600" o:oned="t" filled="f" o:spt="32" path="m,l21600,21600e" w14:anchorId="6FC57DD5">
+                <v:path fillok="f" arrowok="t" o:connecttype="none"/>
                 <o:lock v:ext="edit" shapetype="t"/>
               </v:shapetype>
-              <v:shape id="Connecteur droit avec flèche 2" o:spid="_x0000_s1026" type="#_x0000_t32" style="position:absolute;margin-left:255.9pt;margin-top:72.55pt;width:49.85pt;height:3.7pt;z-index:251659264;visibility:visible;mso-wrap-style:square;mso-wrap-distance-left:9pt;mso-wrap-distance-top:0;mso-wrap-distance-right:9pt;mso-wrap-distance-bottom:0;mso-position-horizontal:absolute;mso-position-horizontal-relative:text;mso-position-vertical:absolute;mso-position-vertical-relative:text" o:gfxdata="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" strokecolor="#ed7d31 [3205]" strokeweight="1.5pt">
-                <v:stroke endarrow="block" joinstyle="miter"/>
+              <v:shape id="Connecteur droit avec flèche 2" style="position:absolute;margin-left:255.9pt;margin-top:72.55pt;width:49.85pt;height:3.7pt;z-index:251659264;visibility:visible;mso-wrap-style:square;mso-wrap-distance-left:9pt;mso-wrap-distance-top:0;mso-wrap-distance-right:9pt;mso-wrap-distance-bottom:0;mso-position-horizontal:absolute;mso-position-horizontal-relative:text;mso-position-vertical:absolute;mso-position-vertical-relative:text" o:spid="_x0000_s1026" strokecolor="#ed7d31 [3205]" strokeweight="1.5pt" type="#_x0000_t32" o:gfxdata="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">
+                <v:stroke joinstyle="miter" endarrow="block"/>
               </v:shape>
             </w:pict>
           </mc:Fallback>
@@ -123,7 +123,7 @@
           <w:lang w:eastAsia="fr-CH"/>
         </w:rPr>
         <w:drawing>
-          <wp:inline distT="0" distB="0" distL="0" distR="0">
+          <wp:inline xmlns:wp14="http://schemas.microsoft.com/office/word/2010/wordprocessingDrawing" distT="0" distB="0" distL="0" distR="0" wp14:anchorId="514F83CF" wp14:editId="7777777">
             <wp:extent cx="5760720" cy="3624580"/>
             <wp:effectExtent l="0" t="0" r="0" b="0"/>
             <wp:docPr id="1" name="Image 1"/>
@@ -165,48 +165,71 @@
         </w:drawing>
       </w:r>
     </w:p>
-    <w:p>
+    <w:p xmlns:wp14="http://schemas.microsoft.com/office/word/2010/wordml" wp14:textId="358F7EDA">
       <w:pPr>
         <w:rPr>
           <w:sz w:val="28"/>
+          <w:szCs w:val="28"/>
         </w:rPr>
       </w:pPr>
       <w:r>
         <w:rPr>
           <w:sz w:val="28"/>
-        </w:rPr>
-        <w:t>Puis faire un nouvel import de données. Il faut ensuite présiser dans Action ce que vous voulez faire (mettre a jour ou insérer de nouvelles données</w:t>
-      </w:r>
-      <w:r>
-        <w:rPr>
-          <w:sz w:val="28"/>
-        </w:rPr>
-        <w:t>)</w:t>
-      </w:r>
-      <w:r>
-        <w:rPr>
-          <w:noProof/>
-          <w:sz w:val="28"/>
-          <w:lang w:eastAsia="fr-CH"/>
-        </w:rPr>
+          <w:szCs w:val="28"/>
+        </w:rPr>
+        <w:t xml:space="preserve">Puis faire un nouvel import de données. Il faut ensuite </w:t>
+      </w:r>
+      <w:proofErr w:type="spellStart"/>
+      <w:r>
+        <w:rPr>
+          <w:sz w:val="28"/>
+          <w:szCs w:val="28"/>
+        </w:rPr>
+        <w:t>présiser</w:t>
+      </w:r>
+      <w:proofErr w:type="spellEnd"/>
+      <w:r>
+        <w:rPr>
+          <w:sz w:val="28"/>
+          <w:szCs w:val="28"/>
+        </w:rPr>
+        <w:t xml:space="preserve"> dans Action ce que vous voulez faire (mettre </w:t>
+      </w:r>
+      <w:proofErr w:type="gramStart"/>
+      <w:r>
+        <w:rPr>
+          <w:sz w:val="28"/>
+          <w:szCs w:val="28"/>
+        </w:rPr>
+        <w:t>a</w:t>
+      </w:r>
+      <w:proofErr w:type="gramEnd"/>
+      <w:r>
+        <w:rPr>
+          <w:sz w:val="28"/>
+          <w:szCs w:val="28"/>
+        </w:rPr>
+        <w:t xml:space="preserve"> jour ou insérer de nouvelles données)</w:t>
+      </w:r>
+      <w:r>
         <w:drawing>
-          <wp:inline distT="0" distB="0" distL="0" distR="0">
+          <wp:inline xmlns:wp14="http://schemas.microsoft.com/office/word/2010/wordprocessingDrawing" wp14:editId="1D068DDB" wp14:anchorId="6CD7DA22">
             <wp:extent cx="5760720" cy="1229995"/>
             <wp:effectExtent l="0" t="0" r="0" b="8255"/>
-            <wp:docPr id="3" name="Image 3"/>
+            <wp:docPr id="947556587" name="Image 3" title=""/>
             <wp:cNvGraphicFramePr>
-              <a:graphicFrameLocks xmlns:a="http://schemas.openxmlformats.org/drawingml/2006/main" noChangeAspect="1"/>
+              <a:graphicFrameLocks noChangeAspect="1"/>
             </wp:cNvGraphicFramePr>
-            <a:graphic xmlns:a="http://schemas.openxmlformats.org/drawingml/2006/main">
+            <a:graphic>
               <a:graphicData uri="http://schemas.openxmlformats.org/drawingml/2006/picture">
-                <pic:pic xmlns:pic="http://schemas.openxmlformats.org/drawingml/2006/picture">
+                <pic:pic>
                   <pic:nvPicPr>
-                    <pic:cNvPr id="3" name="Capsaasture.PNG"/>
+                    <pic:cNvPr id="0" name="Image 3"/>
                     <pic:cNvPicPr/>
                   </pic:nvPicPr>
                   <pic:blipFill>
-                    <a:blip r:embed="rId5">
-                      <a:extLst>
+                    <a:blip r:embed="R456438d22b5c476a">
+                      <a:extLst xmlns:a="http://schemas.openxmlformats.org/drawingml/2006/main">
                         <a:ext uri="{28A0092B-C50C-407E-A947-70E740481C1C}">
                           <a14:useLocalDpi xmlns:a14="http://schemas.microsoft.com/office/drawing/2010/main" val="0"/>
                         </a:ext>
@@ -217,7 +240,7 @@
                     </a:stretch>
                   </pic:blipFill>
                   <pic:spPr>
-                    <a:xfrm>
+                    <a:xfrm rot="0" flipH="0" flipV="0">
                       <a:off x="0" y="0"/>
                       <a:ext cx="5760720" cy="1229995"/>
                     </a:xfrm>
@@ -232,69 +255,80 @@
         </w:drawing>
       </w:r>
     </w:p>
-    <w:p>
+    <w:p xmlns:wp14="http://schemas.microsoft.com/office/word/2010/wordml" wp14:textId="131839C7">
       <w:pPr>
         <w:rPr>
           <w:sz w:val="28"/>
+          <w:szCs w:val="28"/>
         </w:rPr>
       </w:pPr>
+      <w:r>
+        <w:rPr>
+          <w:sz w:val="28"/>
+          <w:szCs w:val="28"/>
+        </w:rPr>
+        <w:t xml:space="preserve">Par la suite vous devrez préciser quel type d’import vous voulez faire </w:t>
+      </w:r>
+    </w:p>
+    <w:p xmlns:wp14="http://schemas.microsoft.com/office/word/2010/wordml" wp14:textId="77777777">
+      <w:pPr>
+        <w:rPr>
+          <w:sz w:val="28"/>
+        </w:rPr>
+      </w:pPr>
+      <w:r>
+        <w:rPr>
+          <w:sz w:val="28"/>
+        </w:rPr>
+        <w:t>-Mandatory Seulement les données obligées</w:t>
+      </w:r>
+    </w:p>
+    <w:p xmlns:wp14="http://schemas.microsoft.com/office/word/2010/wordml" wp14:textId="77777777">
+      <w:pPr>
+        <w:rPr>
+          <w:sz w:val="28"/>
+        </w:rPr>
+      </w:pPr>
+      <w:r>
+        <w:rPr>
+          <w:sz w:val="28"/>
+        </w:rPr>
+        <w:t>-Mannualy Configuration 100% manuelle</w:t>
+      </w:r>
     </w:p>
     <w:p>
       <w:pPr>
         <w:rPr>
           <w:sz w:val="28"/>
+          <w:szCs w:val="28"/>
         </w:rPr>
       </w:pPr>
       <w:r>
         <w:rPr>
           <w:sz w:val="28"/>
-        </w:rPr>
-        <w:t xml:space="preserve">Par la suite vous devrez préciser quel type d0import vous voulez faire </w:t>
+          <w:szCs w:val="28"/>
+        </w:rPr>
+        <w:t>-Tous</w:t>
       </w:r>
     </w:p>
     <w:p>
       <w:pPr>
-        <w:rPr>
-          <w:sz w:val="28"/>
+        <w:pStyle w:val="Normal"/>
+        <w:rPr>
+          <w:sz w:val="28"/>
+          <w:szCs w:val="28"/>
         </w:rPr>
       </w:pPr>
       <w:r>
         <w:rPr>
           <w:sz w:val="28"/>
-        </w:rPr>
-        <w:t>-Mandatory Seulement les données obligées</w:t>
-      </w:r>
-    </w:p>
-    <w:p>
-      <w:pPr>
-        <w:rPr>
-          <w:sz w:val="28"/>
-        </w:rPr>
-      </w:pPr>
-      <w:r>
-        <w:rPr>
-          <w:sz w:val="28"/>
-        </w:rPr>
-        <w:t>-Mannualy Configuration 100% manuelle</w:t>
-      </w:r>
-    </w:p>
-    <w:p>
-      <w:pPr>
-        <w:rPr>
-          <w:sz w:val="28"/>
-        </w:rPr>
-      </w:pPr>
-      <w:r>
-        <w:rPr>
-          <w:sz w:val="28"/>
-        </w:rPr>
-        <w:t>-Tous</w:t>
-      </w:r>
-      <w:bookmarkStart w:id="0" w:name="_GoBack"/>
-      <w:bookmarkEnd w:id="0"/>
+          <w:szCs w:val="28"/>
+        </w:rPr>
+        <w:t>La marche à suivre est la même pour tout import de données sur STERP.</w:t>
+      </w:r>
     </w:p>
     <w:sectPr>
-      <w:pgSz w:w="11906" w:h="16838"/>
+      <w:pgSz w:w="11906" w:h="16838" w:orient="portrait"/>
       <w:pgMar w:top="1417" w:right="1417" w:bottom="1417" w:left="1417" w:header="708" w:footer="708" w:gutter="0"/>
       <w:cols w:space="708"/>
       <w:docGrid w:linePitch="360"/>
@@ -304,11 +338,11 @@
 </file>
 
 <file path=word/styles.xml><?xml version="1.0" encoding="utf-8"?>
-<w:styles xmlns:mc="http://schemas.openxmlformats.org/markup-compatibility/2006" xmlns:r="http://schemas.openxmlformats.org/officeDocument/2006/relationships" xmlns:w="http://schemas.openxmlformats.org/wordprocessingml/2006/main" xmlns:w14="http://schemas.microsoft.com/office/word/2010/wordml" xmlns:w15="http://schemas.microsoft.com/office/word/2012/wordml" xmlns:w16se="http://schemas.microsoft.com/office/word/2015/wordml/symex" mc:Ignorable="w14 w15 w16se">
+<w:styles xmlns:wp14="http://schemas.microsoft.com/office/word/2010/wordprocessingDrawing" xmlns:mc="http://schemas.openxmlformats.org/markup-compatibility/2006" xmlns:r="http://schemas.openxmlformats.org/officeDocument/2006/relationships" xmlns:w="http://schemas.openxmlformats.org/wordprocessingml/2006/main" xmlns:w14="http://schemas.microsoft.com/office/word/2010/wordml" xmlns:w15="http://schemas.microsoft.com/office/word/2012/wordml" xmlns:w16se="http://schemas.microsoft.com/office/word/2015/wordml/symex" mc:Ignorable="w14 w15 w16se wp14">
   <w:docDefaults>
     <w:rPrDefault>
       <w:rPr>
-        <w:rFonts w:asciiTheme="minorHAnsi" w:eastAsiaTheme="minorHAnsi" w:hAnsiTheme="minorHAnsi" w:cstheme="minorBidi"/>
+        <w:rFonts w:asciiTheme="minorHAnsi" w:hAnsiTheme="minorHAnsi" w:eastAsiaTheme="minorHAnsi" w:cstheme="minorBidi"/>
         <w:sz w:val="22"/>
         <w:szCs w:val="22"/>
         <w:lang w:val="fr-CH" w:eastAsia="en-US" w:bidi="ar-SA"/>
@@ -323,14 +357,14 @@
   <w:latentStyles w:defLockedState="0" w:defUIPriority="99" w:defSemiHidden="0" w:defUnhideWhenUsed="0" w:defQFormat="0" w:count="371">
     <w:lsdException w:name="Normal" w:uiPriority="0" w:qFormat="1"/>
     <w:lsdException w:name="heading 1" w:uiPriority="9" w:qFormat="1"/>
-    <w:lsdException w:name="heading 2" w:semiHidden="1" w:uiPriority="9" w:unhideWhenUsed="1" w:qFormat="1"/>
-    <w:lsdException w:name="heading 3" w:semiHidden="1" w:uiPriority="9" w:unhideWhenUsed="1" w:qFormat="1"/>
-    <w:lsdException w:name="heading 4" w:semiHidden="1" w:uiPriority="9" w:unhideWhenUsed="1" w:qFormat="1"/>
-    <w:lsdException w:name="heading 5" w:semiHidden="1" w:uiPriority="9" w:unhideWhenUsed="1" w:qFormat="1"/>
-    <w:lsdException w:name="heading 6" w:semiHidden="1" w:uiPriority="9" w:unhideWhenUsed="1" w:qFormat="1"/>
-    <w:lsdException w:name="heading 7" w:semiHidden="1" w:uiPriority="9" w:unhideWhenUsed="1" w:qFormat="1"/>
-    <w:lsdException w:name="heading 8" w:semiHidden="1" w:uiPriority="9" w:unhideWhenUsed="1" w:qFormat="1"/>
-    <w:lsdException w:name="heading 9" w:semiHidden="1" w:uiPriority="9" w:unhideWhenUsed="1" w:qFormat="1"/>
+    <w:lsdException w:name="heading 2" w:uiPriority="9" w:semiHidden="1" w:unhideWhenUsed="1" w:qFormat="1"/>
+    <w:lsdException w:name="heading 3" w:uiPriority="9" w:semiHidden="1" w:unhideWhenUsed="1" w:qFormat="1"/>
+    <w:lsdException w:name="heading 4" w:uiPriority="9" w:semiHidden="1" w:unhideWhenUsed="1" w:qFormat="1"/>
+    <w:lsdException w:name="heading 5" w:uiPriority="9" w:semiHidden="1" w:unhideWhenUsed="1" w:qFormat="1"/>
+    <w:lsdException w:name="heading 6" w:uiPriority="9" w:semiHidden="1" w:unhideWhenUsed="1" w:qFormat="1"/>
+    <w:lsdException w:name="heading 7" w:uiPriority="9" w:semiHidden="1" w:unhideWhenUsed="1" w:qFormat="1"/>
+    <w:lsdException w:name="heading 8" w:uiPriority="9" w:semiHidden="1" w:unhideWhenUsed="1" w:qFormat="1"/>
+    <w:lsdException w:name="heading 9" w:uiPriority="9" w:semiHidden="1" w:unhideWhenUsed="1" w:qFormat="1"/>
     <w:lsdException w:name="index 1" w:semiHidden="1" w:unhideWhenUsed="1"/>
     <w:lsdException w:name="index 2" w:semiHidden="1" w:unhideWhenUsed="1"/>
     <w:lsdException w:name="index 3" w:semiHidden="1" w:unhideWhenUsed="1"/>
@@ -340,22 +374,22 @@
     <w:lsdException w:name="index 7" w:semiHidden="1" w:unhideWhenUsed="1"/>
     <w:lsdException w:name="index 8" w:semiHidden="1" w:unhideWhenUsed="1"/>
     <w:lsdException w:name="index 9" w:semiHidden="1" w:unhideWhenUsed="1"/>
-    <w:lsdException w:name="toc 1" w:semiHidden="1" w:uiPriority="39" w:unhideWhenUsed="1"/>
-    <w:lsdException w:name="toc 2" w:semiHidden="1" w:uiPriority="39" w:unhideWhenUsed="1"/>
-    <w:lsdException w:name="toc 3" w:semiHidden="1" w:uiPriority="39" w:unhideWhenUsed="1"/>
-    <w:lsdException w:name="toc 4" w:semiHidden="1" w:uiPriority="39" w:unhideWhenUsed="1"/>
-    <w:lsdException w:name="toc 5" w:semiHidden="1" w:uiPriority="39" w:unhideWhenUsed="1"/>
-    <w:lsdException w:name="toc 6" w:semiHidden="1" w:uiPriority="39" w:unhideWhenUsed="1"/>
-    <w:lsdException w:name="toc 7" w:semiHidden="1" w:uiPriority="39" w:unhideWhenUsed="1"/>
-    <w:lsdException w:name="toc 8" w:semiHidden="1" w:uiPriority="39" w:unhideWhenUsed="1"/>
-    <w:lsdException w:name="toc 9" w:semiHidden="1" w:uiPriority="39" w:unhideWhenUsed="1"/>
+    <w:lsdException w:name="toc 1" w:uiPriority="39" w:semiHidden="1" w:unhideWhenUsed="1"/>
+    <w:lsdException w:name="toc 2" w:uiPriority="39" w:semiHidden="1" w:unhideWhenUsed="1"/>
+    <w:lsdException w:name="toc 3" w:uiPriority="39" w:semiHidden="1" w:unhideWhenUsed="1"/>
+    <w:lsdException w:name="toc 4" w:uiPriority="39" w:semiHidden="1" w:unhideWhenUsed="1"/>
+    <w:lsdException w:name="toc 5" w:uiPriority="39" w:semiHidden="1" w:unhideWhenUsed="1"/>
+    <w:lsdException w:name="toc 6" w:uiPriority="39" w:semiHidden="1" w:unhideWhenUsed="1"/>
+    <w:lsdException w:name="toc 7" w:uiPriority="39" w:semiHidden="1" w:unhideWhenUsed="1"/>
+    <w:lsdException w:name="toc 8" w:uiPriority="39" w:semiHidden="1" w:unhideWhenUsed="1"/>
+    <w:lsdException w:name="toc 9" w:uiPriority="39" w:semiHidden="1" w:unhideWhenUsed="1"/>
     <w:lsdException w:name="Normal Indent" w:semiHidden="1" w:unhideWhenUsed="1"/>
     <w:lsdException w:name="footnote text" w:semiHidden="1" w:unhideWhenUsed="1"/>
     <w:lsdException w:name="annotation text" w:semiHidden="1" w:unhideWhenUsed="1"/>
     <w:lsdException w:name="header" w:semiHidden="1" w:unhideWhenUsed="1"/>
     <w:lsdException w:name="footer" w:semiHidden="1" w:unhideWhenUsed="1"/>
     <w:lsdException w:name="index heading" w:semiHidden="1" w:unhideWhenUsed="1"/>
-    <w:lsdException w:name="caption" w:semiHidden="1" w:uiPriority="35" w:unhideWhenUsed="1" w:qFormat="1"/>
+    <w:lsdException w:name="caption" w:uiPriority="35" w:semiHidden="1" w:unhideWhenUsed="1" w:qFormat="1"/>
     <w:lsdException w:name="table of figures" w:semiHidden="1" w:unhideWhenUsed="1"/>
     <w:lsdException w:name="envelope address" w:semiHidden="1" w:unhideWhenUsed="1"/>
     <w:lsdException w:name="envelope return" w:semiHidden="1" w:unhideWhenUsed="1"/>
@@ -386,7 +420,7 @@
     <w:lsdException w:name="Title" w:uiPriority="10" w:qFormat="1"/>
     <w:lsdException w:name="Closing" w:semiHidden="1" w:unhideWhenUsed="1"/>
     <w:lsdException w:name="Signature" w:semiHidden="1" w:unhideWhenUsed="1"/>
-    <w:lsdException w:name="Default Paragraph Font" w:semiHidden="1" w:uiPriority="1" w:unhideWhenUsed="1"/>
+    <w:lsdException w:name="Default Paragraph Font" w:uiPriority="1" w:semiHidden="1" w:unhideWhenUsed="1"/>
     <w:lsdException w:name="Body Text" w:semiHidden="1" w:unhideWhenUsed="1"/>
     <w:lsdException w:name="Body Text Indent" w:semiHidden="1" w:unhideWhenUsed="1"/>
     <w:lsdException w:name="List Continue" w:semiHidden="1" w:unhideWhenUsed="1"/>
@@ -586,8 +620,8 @@
     <w:lsdException w:name="Subtle Reference" w:uiPriority="31" w:qFormat="1"/>
     <w:lsdException w:name="Intense Reference" w:uiPriority="32" w:qFormat="1"/>
     <w:lsdException w:name="Book Title" w:uiPriority="33" w:qFormat="1"/>
-    <w:lsdException w:name="Bibliography" w:semiHidden="1" w:uiPriority="37" w:unhideWhenUsed="1"/>
-    <w:lsdException w:name="TOC Heading" w:semiHidden="1" w:uiPriority="39" w:unhideWhenUsed="1" w:qFormat="1"/>
+    <w:lsdException w:name="Bibliography" w:uiPriority="37" w:semiHidden="1" w:unhideWhenUsed="1"/>
+    <w:lsdException w:name="TOC Heading" w:uiPriority="39" w:semiHidden="1" w:unhideWhenUsed="1" w:qFormat="1"/>
     <w:lsdException w:name="Plain Table 1" w:uiPriority="41"/>
     <w:lsdException w:name="Plain Table 2" w:uiPriority="42"/>
     <w:lsdException w:name="Plain Table 3" w:uiPriority="43"/>
@@ -693,17 +727,17 @@
     <w:lsdException w:name="List Table 6 Colorful Accent 6" w:uiPriority="51"/>
     <w:lsdException w:name="List Table 7 Colorful Accent 6" w:uiPriority="52"/>
   </w:latentStyles>
-  <w:style w:type="paragraph" w:default="1" w:styleId="Normal">
+  <w:style w:type="paragraph" w:styleId="Normal" w:default="1">
     <w:name w:val="Normal"/>
     <w:qFormat/>
   </w:style>
-  <w:style w:type="character" w:default="1" w:styleId="Policepardfaut">
+  <w:style w:type="character" w:styleId="Policepardfaut" w:default="1">
     <w:name w:val="Default Paragraph Font"/>
     <w:uiPriority w:val="1"/>
     <w:semiHidden/>
     <w:unhideWhenUsed/>
   </w:style>
-  <w:style w:type="table" w:default="1" w:styleId="TableauNormal">
+  <w:style w:type="table" w:styleId="TableauNormal" w:default="1">
     <w:name w:val="Normal Table"/>
     <w:uiPriority w:val="99"/>
     <w:semiHidden/>
@@ -718,7 +752,7 @@
       </w:tblCellMar>
     </w:tblPr>
   </w:style>
-  <w:style w:type="numbering" w:default="1" w:styleId="Aucuneliste">
+  <w:style w:type="numbering" w:styleId="Aucuneliste" w:default="1">
     <w:name w:val="No List"/>
     <w:uiPriority w:val="99"/>
     <w:semiHidden/>
@@ -737,21 +771,21 @@
       <w:contextualSpacing/>
     </w:pPr>
     <w:rPr>
-      <w:rFonts w:asciiTheme="majorHAnsi" w:eastAsiaTheme="majorEastAsia" w:hAnsiTheme="majorHAnsi" w:cstheme="majorBidi"/>
+      <w:rFonts w:asciiTheme="majorHAnsi" w:hAnsiTheme="majorHAnsi" w:eastAsiaTheme="majorEastAsia" w:cstheme="majorBidi"/>
       <w:spacing w:val="-10"/>
       <w:kern w:val="28"/>
       <w:sz w:val="56"/>
       <w:szCs w:val="56"/>
     </w:rPr>
   </w:style>
-  <w:style w:type="character" w:customStyle="1" w:styleId="TitreCar">
+  <w:style w:type="character" w:styleId="TitreCar" w:customStyle="1">
     <w:name w:val="Titre Car"/>
     <w:basedOn w:val="Policepardfaut"/>
     <w:link w:val="Titre"/>
     <w:uiPriority w:val="10"/>
     <w:rsid w:val="005D3879"/>
     <w:rPr>
-      <w:rFonts w:asciiTheme="majorHAnsi" w:eastAsiaTheme="majorEastAsia" w:hAnsiTheme="majorHAnsi" w:cstheme="majorBidi"/>
+      <w:rFonts w:asciiTheme="majorHAnsi" w:hAnsiTheme="majorHAnsi" w:eastAsiaTheme="majorEastAsia" w:cstheme="majorBidi"/>
       <w:spacing w:val="-10"/>
       <w:kern w:val="28"/>
       <w:sz w:val="56"/>
